--- a/Документ Microsoft Word (2).docx
+++ b/Документ Microsoft Word (2).docx
@@ -64,7 +64,16 @@
           <w:rFonts w:ascii="Calibri" w:hAnsi="Calibri"/>
           <w:color w:val="000000"/>
         </w:rPr>
-        <w:t xml:space="preserve"> чего наиболее вероятной категорией нарушителей обладают высоким потенциалом</w:t>
+        <w:t xml:space="preserve"> чего наиболее вероятной категорией нарушителей обладают высоким</w:t>
+      </w:r>
+      <w:bookmarkStart w:id="0" w:name="_GoBack"/>
+      <w:bookmarkEnd w:id="0"/>
+      <w:r>
+        <w:rPr>
+          <w:rFonts w:ascii="Calibri" w:hAnsi="Calibri"/>
+          <w:color w:val="000000"/>
+        </w:rPr>
+        <w:t xml:space="preserve"> потенциалом</w:t>
       </w:r>
       <w:r>
         <w:rPr>
@@ -78,23 +87,14 @@
           <w:rFonts w:ascii="Calibri" w:hAnsi="Calibri"/>
           <w:color w:val="000000"/>
         </w:rPr>
-        <w:t xml:space="preserve">, а </w:t>
-      </w:r>
-      <w:proofErr w:type="gramStart"/>
-      <w:r>
-        <w:rPr>
-          <w:rFonts w:ascii="Calibri" w:hAnsi="Calibri"/>
-          <w:color w:val="000000"/>
-        </w:rPr>
-        <w:t>так же</w:t>
-      </w:r>
-      <w:proofErr w:type="gramEnd"/>
-      <w:r>
-        <w:rPr>
-          <w:rFonts w:ascii="Calibri" w:hAnsi="Calibri"/>
-          <w:color w:val="000000"/>
-        </w:rPr>
-        <w:t xml:space="preserve"> нарушители среднего класса через попытки внутреннего воздействия на системы</w:t>
+        <w:t>, а так</w:t>
+      </w:r>
+      <w:r>
+        <w:rPr>
+          <w:rFonts w:ascii="Calibri" w:hAnsi="Calibri"/>
+          <w:color w:val="000000"/>
+        </w:rPr>
+        <w:t>же нарушители среднего класса через попытки внутреннего воздействия на системы</w:t>
       </w:r>
       <w:r>
         <w:rPr>
@@ -114,20 +114,6 @@
       </w:pPr>
       <w:r>
         <w:t>ИС 1 класса для противодействия и нейтрализации нарушителей высокого потенциала</w:t>
-      </w:r>
-      <w:bookmarkStart w:id="0" w:name="_GoBack"/>
-      <w:bookmarkEnd w:id="0"/>
-    </w:p>
-    <w:p>
-      <w:pPr>
-        <w:pStyle w:val="a3"/>
-        <w:numPr>
-          <w:ilvl w:val="0"/>
-          <w:numId w:val="2"/>
-        </w:numPr>
-      </w:pPr>
-      <w:r>
-        <w:t xml:space="preserve">Типы угроз включают в себя 1, 2, 3 тип: </w:t>
       </w:r>
     </w:p>
     <w:p>
